--- a/Содержание УП.docx
+++ b/Содержание УП.docx
@@ -1005,7 +1005,7 @@
                                   <w:szCs w:val="40"/>
                                   <w:lang w:val="ru-RU"/>
                                 </w:rPr>
-                                <w:t>ХХ</w:t>
+                                <w:t>12</w:t>
                               </w:r>
                               <w:r>
                                 <w:rPr>
@@ -1350,31 +1350,34 @@
                                 <w:pPr>
                                   <w:pStyle w:val="a3"/>
                                   <w:rPr>
-                                    <w:color w:val="FF0000"/>
                                     <w:sz w:val="18"/>
                                     <w:szCs w:val="16"/>
                                     <w:lang w:val="ru-RU"/>
                                   </w:rPr>
                                 </w:pPr>
-                                <w:proofErr w:type="spellStart"/>
                                 <w:r>
                                   <w:rPr>
-                                    <w:color w:val="FF0000"/>
                                     <w:sz w:val="20"/>
                                     <w:szCs w:val="16"/>
                                     <w:lang w:val="ru-RU"/>
                                   </w:rPr>
-                                  <w:t>Гапоник</w:t>
+                                  <w:t>Молчун Н</w:t>
                                 </w:r>
-                                <w:proofErr w:type="spellEnd"/>
                                 <w:r>
                                   <w:rPr>
-                                    <w:color w:val="FF0000"/>
                                     <w:sz w:val="20"/>
                                     <w:szCs w:val="16"/>
                                     <w:lang w:val="ru-RU"/>
                                   </w:rPr>
-                                  <w:t xml:space="preserve"> А.Т.</w:t>
+                                  <w:t>.</w:t>
+                                </w:r>
+                                <w:r>
+                                  <w:rPr>
+                                    <w:sz w:val="20"/>
+                                    <w:szCs w:val="16"/>
+                                    <w:lang w:val="ru-RU"/>
+                                  </w:rPr>
+                                  <w:t>С.</w:t>
                                 </w:r>
                               </w:p>
                             </w:txbxContent>
@@ -2033,22 +2036,44 @@
                                 <w:pStyle w:val="a3"/>
                                 <w:jc w:val="center"/>
                                 <w:rPr>
-                                  <w:rFonts w:ascii="Times New Roman" w:hAnsi="Times New Roman"/>
                                   <w:color w:val="000000" w:themeColor="text1"/>
-                                  <w:sz w:val="22"/>
-                                  <w:szCs w:val="22"/>
+                                  <w:szCs w:val="28"/>
                                   <w:lang w:val="ru-RU"/>
                                 </w:rPr>
                               </w:pPr>
                               <w:r>
                                 <w:rPr>
-                                  <w:rFonts w:ascii="Times New Roman" w:hAnsi="Times New Roman"/>
                                   <w:color w:val="000000" w:themeColor="text1"/>
-                                  <w:sz w:val="22"/>
-                                  <w:szCs w:val="22"/>
+                                  <w:szCs w:val="28"/>
                                   <w:lang w:val="ru-RU"/>
                                 </w:rPr>
                                 <w:tab/>
+                              </w:r>
+                              <w:r>
+                                <w:rPr>
+                                  <w:color w:val="000000" w:themeColor="text1"/>
+                                  <w:szCs w:val="28"/>
+                                  <w:lang w:val="ru-RU"/>
+                                </w:rPr>
+                                <w:t>Разработка сайта «</w:t>
+                              </w:r>
+                              <w:proofErr w:type="spellStart"/>
+                              <w:r>
+                                <w:rPr>
+                                  <w:color w:val="000000" w:themeColor="text1"/>
+                                  <w:szCs w:val="28"/>
+                                  <w:lang w:val="ru-RU"/>
+                                </w:rPr>
+                                <w:t>Барбершоп</w:t>
+                              </w:r>
+                              <w:proofErr w:type="spellEnd"/>
+                              <w:r>
+                                <w:rPr>
+                                  <w:color w:val="000000" w:themeColor="text1"/>
+                                  <w:szCs w:val="28"/>
+                                  <w:lang w:val="ru-RU"/>
+                                </w:rPr>
+                                <w:t>»</w:t>
                               </w:r>
                             </w:p>
                           </w:txbxContent>
@@ -2781,7 +2806,7 @@
                             <w:szCs w:val="40"/>
                             <w:lang w:val="ru-RU"/>
                           </w:rPr>
-                          <w:t>ХХ</w:t>
+                          <w:t>12</w:t>
                         </w:r>
                         <w:r>
                           <w:rPr>
@@ -2881,31 +2906,34 @@
                           <w:pPr>
                             <w:pStyle w:val="a3"/>
                             <w:rPr>
-                              <w:color w:val="FF0000"/>
                               <w:sz w:val="18"/>
                               <w:szCs w:val="16"/>
                               <w:lang w:val="ru-RU"/>
                             </w:rPr>
                           </w:pPr>
-                          <w:proofErr w:type="spellStart"/>
                           <w:r>
                             <w:rPr>
-                              <w:color w:val="FF0000"/>
                               <w:sz w:val="20"/>
                               <w:szCs w:val="16"/>
                               <w:lang w:val="ru-RU"/>
                             </w:rPr>
-                            <w:t>Гапоник</w:t>
+                            <w:t>Молчун Н</w:t>
                           </w:r>
-                          <w:proofErr w:type="spellEnd"/>
                           <w:r>
                             <w:rPr>
-                              <w:color w:val="FF0000"/>
                               <w:sz w:val="20"/>
                               <w:szCs w:val="16"/>
                               <w:lang w:val="ru-RU"/>
                             </w:rPr>
-                            <w:t xml:space="preserve"> А.Т.</w:t>
+                            <w:t>.</w:t>
+                          </w:r>
+                          <w:r>
+                            <w:rPr>
+                              <w:sz w:val="20"/>
+                              <w:szCs w:val="16"/>
+                              <w:lang w:val="ru-RU"/>
+                            </w:rPr>
+                            <w:t>С.</w:t>
                           </w:r>
                         </w:p>
                       </w:txbxContent>
@@ -3134,22 +3162,44 @@
                           <w:pStyle w:val="a3"/>
                           <w:jc w:val="center"/>
                           <w:rPr>
-                            <w:rFonts w:ascii="Times New Roman" w:hAnsi="Times New Roman"/>
                             <w:color w:val="000000" w:themeColor="text1"/>
-                            <w:sz w:val="22"/>
-                            <w:szCs w:val="22"/>
+                            <w:szCs w:val="28"/>
                             <w:lang w:val="ru-RU"/>
                           </w:rPr>
                         </w:pPr>
                         <w:r>
                           <w:rPr>
-                            <w:rFonts w:ascii="Times New Roman" w:hAnsi="Times New Roman"/>
                             <w:color w:val="000000" w:themeColor="text1"/>
-                            <w:sz w:val="22"/>
-                            <w:szCs w:val="22"/>
+                            <w:szCs w:val="28"/>
                             <w:lang w:val="ru-RU"/>
                           </w:rPr>
                           <w:tab/>
+                        </w:r>
+                        <w:r>
+                          <w:rPr>
+                            <w:color w:val="000000" w:themeColor="text1"/>
+                            <w:szCs w:val="28"/>
+                            <w:lang w:val="ru-RU"/>
+                          </w:rPr>
+                          <w:t>Разработка сайта «</w:t>
+                        </w:r>
+                        <w:proofErr w:type="spellStart"/>
+                        <w:r>
+                          <w:rPr>
+                            <w:color w:val="000000" w:themeColor="text1"/>
+                            <w:szCs w:val="28"/>
+                            <w:lang w:val="ru-RU"/>
+                          </w:rPr>
+                          <w:t>Барбершоп</w:t>
+                        </w:r>
+                        <w:proofErr w:type="spellEnd"/>
+                        <w:r>
+                          <w:rPr>
+                            <w:color w:val="000000" w:themeColor="text1"/>
+                            <w:szCs w:val="28"/>
+                            <w:lang w:val="ru-RU"/>
+                          </w:rPr>
+                          <w:t>»</w:t>
                         </w:r>
                       </w:p>
                     </w:txbxContent>
@@ -3327,41 +3377,7 @@
           <w:sz w:val="28"/>
           <w:szCs w:val="28"/>
         </w:rPr>
-        <w:t>.. 5</w:t>
-      </w:r>
-    </w:p>
-    <w:p>
-      <w:pPr>
-        <w:spacing w:line="360" w:lineRule="auto"/>
-        <w:rPr>
-          <w:rFonts w:ascii="Times New Roman" w:hAnsi="Times New Roman" w:cs="Times New Roman"/>
-          <w:sz w:val="28"/>
-          <w:szCs w:val="28"/>
-        </w:rPr>
-      </w:pPr>
-      <w:r>
-        <w:rPr>
-          <w:rFonts w:ascii="Times New Roman" w:hAnsi="Times New Roman" w:cs="Times New Roman"/>
-          <w:sz w:val="28"/>
-          <w:szCs w:val="28"/>
-        </w:rPr>
-        <w:t>3 Реализация ...................................................................................................................</w:t>
-      </w:r>
-      <w:r>
-        <w:rPr>
-          <w:rFonts w:ascii="Times New Roman" w:hAnsi="Times New Roman" w:cs="Times New Roman"/>
-          <w:sz w:val="28"/>
-          <w:szCs w:val="28"/>
-        </w:rPr>
-        <w:t>..</w:t>
-      </w:r>
-      <w:r>
-        <w:rPr>
-          <w:rFonts w:ascii="Times New Roman" w:hAnsi="Times New Roman" w:cs="Times New Roman"/>
-          <w:sz w:val="28"/>
-          <w:szCs w:val="28"/>
-        </w:rPr>
-        <w:t xml:space="preserve"> </w:t>
+        <w:t xml:space="preserve">.. </w:t>
       </w:r>
       <w:r>
         <w:rPr>
@@ -3387,7 +3403,7 @@
           <w:sz w:val="28"/>
           <w:szCs w:val="28"/>
         </w:rPr>
-        <w:t>3.1 Руководство программиста ...................................................................................</w:t>
+        <w:t>3 Реализация .................................................................................................................</w:t>
       </w:r>
       <w:r>
         <w:rPr>
@@ -3395,7 +3411,7 @@
           <w:sz w:val="28"/>
           <w:szCs w:val="28"/>
         </w:rPr>
-        <w:t>...</w:t>
+        <w:t>..</w:t>
       </w:r>
       <w:r>
         <w:rPr>
@@ -3403,7 +3419,7 @@
           <w:sz w:val="28"/>
           <w:szCs w:val="28"/>
         </w:rPr>
-        <w:t>.</w:t>
+        <w:t xml:space="preserve"> </w:t>
       </w:r>
       <w:r>
         <w:rPr>
@@ -3411,7 +3427,15 @@
           <w:sz w:val="28"/>
           <w:szCs w:val="28"/>
         </w:rPr>
-        <w:t xml:space="preserve"> 7</w:t>
+        <w:t>1</w:t>
+      </w:r>
+      <w:r>
+        <w:rPr>
+          <w:rFonts w:ascii="Times New Roman" w:hAnsi="Times New Roman" w:cs="Times New Roman"/>
+          <w:sz w:val="28"/>
+          <w:szCs w:val="28"/>
+        </w:rPr>
+        <w:t>6</w:t>
       </w:r>
     </w:p>
     <w:p>
@@ -3429,25 +3453,7 @@
           <w:sz w:val="28"/>
           <w:szCs w:val="28"/>
         </w:rPr>
-        <w:t>3.2 Спецификация файлов проекта</w:t>
-      </w:r>
-      <w:proofErr w:type="gramStart"/>
-      <w:r>
-        <w:rPr>
-          <w:rFonts w:ascii="Times New Roman" w:hAnsi="Times New Roman" w:cs="Times New Roman"/>
-          <w:sz w:val="28"/>
-          <w:szCs w:val="28"/>
-        </w:rPr>
-        <w:t xml:space="preserve"> ….</w:t>
-      </w:r>
-      <w:proofErr w:type="gramEnd"/>
-      <w:r>
-        <w:rPr>
-          <w:rFonts w:ascii="Times New Roman" w:hAnsi="Times New Roman" w:cs="Times New Roman"/>
-          <w:sz w:val="28"/>
-          <w:szCs w:val="28"/>
-        </w:rPr>
-        <w:t>.……………………………………………….</w:t>
+        <w:t>3.1 Руководство программиста ...................................................................................</w:t>
       </w:r>
       <w:r>
         <w:rPr>
@@ -3455,7 +3461,23 @@
           <w:sz w:val="28"/>
           <w:szCs w:val="28"/>
         </w:rPr>
-        <w:t>. 7</w:t>
+        <w:t xml:space="preserve">.. </w:t>
+      </w:r>
+      <w:r>
+        <w:rPr>
+          <w:rFonts w:ascii="Times New Roman" w:hAnsi="Times New Roman" w:cs="Times New Roman"/>
+          <w:sz w:val="28"/>
+          <w:szCs w:val="28"/>
+        </w:rPr>
+        <w:t>1</w:t>
+      </w:r>
+      <w:r>
+        <w:rPr>
+          <w:rFonts w:ascii="Times New Roman" w:hAnsi="Times New Roman" w:cs="Times New Roman"/>
+          <w:sz w:val="28"/>
+          <w:szCs w:val="28"/>
+        </w:rPr>
+        <w:t>6</w:t>
       </w:r>
     </w:p>
     <w:p>
@@ -3473,6 +3495,58 @@
           <w:sz w:val="28"/>
           <w:szCs w:val="28"/>
         </w:rPr>
+        <w:t>3.2 Спецификация файлов проекта</w:t>
+      </w:r>
+      <w:proofErr w:type="gramStart"/>
+      <w:r>
+        <w:rPr>
+          <w:rFonts w:ascii="Times New Roman" w:hAnsi="Times New Roman" w:cs="Times New Roman"/>
+          <w:sz w:val="28"/>
+          <w:szCs w:val="28"/>
+        </w:rPr>
+        <w:t xml:space="preserve"> ….</w:t>
+      </w:r>
+      <w:proofErr w:type="gramEnd"/>
+      <w:r>
+        <w:rPr>
+          <w:rFonts w:ascii="Times New Roman" w:hAnsi="Times New Roman" w:cs="Times New Roman"/>
+          <w:sz w:val="28"/>
+          <w:szCs w:val="28"/>
+        </w:rPr>
+        <w:t>.……………………………………………….</w:t>
+      </w:r>
+      <w:r>
+        <w:rPr>
+          <w:rFonts w:ascii="Times New Roman" w:hAnsi="Times New Roman" w:cs="Times New Roman"/>
+          <w:sz w:val="28"/>
+          <w:szCs w:val="28"/>
+        </w:rPr>
+        <w:t>1</w:t>
+      </w:r>
+      <w:r>
+        <w:rPr>
+          <w:rFonts w:ascii="Times New Roman" w:hAnsi="Times New Roman" w:cs="Times New Roman"/>
+          <w:sz w:val="28"/>
+          <w:szCs w:val="28"/>
+        </w:rPr>
+        <w:t>7</w:t>
+      </w:r>
+    </w:p>
+    <w:p>
+      <w:pPr>
+        <w:spacing w:line="360" w:lineRule="auto"/>
+        <w:rPr>
+          <w:rFonts w:ascii="Times New Roman" w:hAnsi="Times New Roman" w:cs="Times New Roman"/>
+          <w:sz w:val="28"/>
+          <w:szCs w:val="28"/>
+        </w:rPr>
+      </w:pPr>
+      <w:r>
+        <w:rPr>
+          <w:rFonts w:ascii="Times New Roman" w:hAnsi="Times New Roman" w:cs="Times New Roman"/>
+          <w:sz w:val="28"/>
+          <w:szCs w:val="28"/>
+        </w:rPr>
         <w:t>4 Тестирование ...............................................................................................................</w:t>
       </w:r>
       <w:r>
@@ -3481,7 +3555,81 @@
           <w:sz w:val="28"/>
           <w:szCs w:val="28"/>
         </w:rPr>
-        <w:t xml:space="preserve">.. </w:t>
+        <w:t>.</w:t>
+      </w:r>
+      <w:r>
+        <w:rPr>
+          <w:rFonts w:ascii="Times New Roman" w:hAnsi="Times New Roman" w:cs="Times New Roman"/>
+          <w:sz w:val="28"/>
+          <w:szCs w:val="28"/>
+        </w:rPr>
+        <w:t>1</w:t>
+      </w:r>
+      <w:r>
+        <w:rPr>
+          <w:rFonts w:ascii="Times New Roman" w:hAnsi="Times New Roman" w:cs="Times New Roman"/>
+          <w:sz w:val="28"/>
+          <w:szCs w:val="28"/>
+        </w:rPr>
+        <w:t>8</w:t>
+      </w:r>
+    </w:p>
+    <w:p>
+      <w:pPr>
+        <w:spacing w:line="360" w:lineRule="auto"/>
+        <w:rPr>
+          <w:rFonts w:ascii="Times New Roman" w:hAnsi="Times New Roman" w:cs="Times New Roman"/>
+          <w:sz w:val="28"/>
+          <w:szCs w:val="28"/>
+        </w:rPr>
+      </w:pPr>
+      <w:r>
+        <w:rPr>
+          <w:rFonts w:ascii="Times New Roman" w:hAnsi="Times New Roman" w:cs="Times New Roman"/>
+          <w:sz w:val="28"/>
+          <w:szCs w:val="28"/>
+        </w:rPr>
+        <w:t xml:space="preserve">5 </w:t>
+      </w:r>
+      <w:r>
+        <w:rPr>
+          <w:rFonts w:ascii="Times New Roman" w:hAnsi="Times New Roman" w:cs="Times New Roman"/>
+          <w:sz w:val="28"/>
+          <w:szCs w:val="28"/>
+        </w:rPr>
+        <w:t>Применение</w:t>
+      </w:r>
+      <w:r>
+        <w:rPr>
+          <w:rFonts w:ascii="Times New Roman" w:hAnsi="Times New Roman" w:cs="Times New Roman"/>
+          <w:sz w:val="28"/>
+          <w:szCs w:val="28"/>
+        </w:rPr>
+        <w:t xml:space="preserve"> </w:t>
+      </w:r>
+      <w:r>
+        <w:rPr>
+          <w:rFonts w:ascii="Times New Roman" w:hAnsi="Times New Roman" w:cs="Times New Roman"/>
+          <w:sz w:val="28"/>
+          <w:szCs w:val="28"/>
+        </w:rPr>
+        <w:t>………………</w:t>
+      </w:r>
+      <w:r>
+        <w:rPr>
+          <w:rFonts w:ascii="Times New Roman" w:hAnsi="Times New Roman" w:cs="Times New Roman"/>
+          <w:sz w:val="28"/>
+          <w:szCs w:val="28"/>
+        </w:rPr>
+        <w:t xml:space="preserve">......................................................................................... </w:t>
+      </w:r>
+      <w:r>
+        <w:rPr>
+          <w:rFonts w:ascii="Times New Roman" w:hAnsi="Times New Roman" w:cs="Times New Roman"/>
+          <w:sz w:val="28"/>
+          <w:szCs w:val="28"/>
+        </w:rPr>
+        <w:t>1</w:t>
       </w:r>
       <w:r>
         <w:rPr>
@@ -3507,7 +3655,7 @@
           <w:sz w:val="28"/>
           <w:szCs w:val="28"/>
         </w:rPr>
-        <w:t xml:space="preserve">5 </w:t>
+        <w:t xml:space="preserve">Заключение ..................................................................................................................... </w:t>
       </w:r>
       <w:r>
         <w:rPr>
@@ -3515,39 +3663,7 @@
           <w:sz w:val="28"/>
           <w:szCs w:val="28"/>
         </w:rPr>
-        <w:t>Применение</w:t>
-      </w:r>
-      <w:r>
-        <w:rPr>
-          <w:rFonts w:ascii="Times New Roman" w:hAnsi="Times New Roman" w:cs="Times New Roman"/>
-          <w:sz w:val="28"/>
-          <w:szCs w:val="28"/>
-        </w:rPr>
-        <w:t xml:space="preserve"> </w:t>
-      </w:r>
-      <w:r>
-        <w:rPr>
-          <w:rFonts w:ascii="Times New Roman" w:hAnsi="Times New Roman" w:cs="Times New Roman"/>
-          <w:sz w:val="28"/>
-          <w:szCs w:val="28"/>
-        </w:rPr>
-        <w:t>………………</w:t>
-      </w:r>
-      <w:r>
-        <w:rPr>
-          <w:rFonts w:ascii="Times New Roman" w:hAnsi="Times New Roman" w:cs="Times New Roman"/>
-          <w:sz w:val="28"/>
-          <w:szCs w:val="28"/>
-        </w:rPr>
-        <w:t xml:space="preserve">......................................................................................... </w:t>
-      </w:r>
-      <w:r>
-        <w:rPr>
-          <w:rFonts w:ascii="Times New Roman" w:hAnsi="Times New Roman" w:cs="Times New Roman"/>
-          <w:sz w:val="28"/>
-          <w:szCs w:val="28"/>
-        </w:rPr>
-        <w:t>10</w:t>
+        <w:t>20</w:t>
       </w:r>
     </w:p>
     <w:p>
@@ -3565,32 +3681,6 @@
           <w:sz w:val="28"/>
           <w:szCs w:val="28"/>
         </w:rPr>
-        <w:t xml:space="preserve">Заключение ..................................................................................................................... </w:t>
-      </w:r>
-      <w:r>
-        <w:rPr>
-          <w:rFonts w:ascii="Times New Roman" w:hAnsi="Times New Roman" w:cs="Times New Roman"/>
-          <w:sz w:val="28"/>
-          <w:szCs w:val="28"/>
-        </w:rPr>
-        <w:t>12</w:t>
-      </w:r>
-    </w:p>
-    <w:p>
-      <w:pPr>
-        <w:spacing w:line="360" w:lineRule="auto"/>
-        <w:rPr>
-          <w:rFonts w:ascii="Times New Roman" w:hAnsi="Times New Roman" w:cs="Times New Roman"/>
-          <w:sz w:val="28"/>
-          <w:szCs w:val="28"/>
-        </w:rPr>
-      </w:pPr>
-      <w:r>
-        <w:rPr>
-          <w:rFonts w:ascii="Times New Roman" w:hAnsi="Times New Roman" w:cs="Times New Roman"/>
-          <w:sz w:val="28"/>
-          <w:szCs w:val="28"/>
-        </w:rPr>
         <w:t>Список использованных источников………………………………………</w:t>
       </w:r>
       <w:proofErr w:type="gramStart"/>
@@ -3625,7 +3715,7 @@
           <w:sz w:val="28"/>
           <w:szCs w:val="28"/>
         </w:rPr>
-        <w:t>…...1</w:t>
+        <w:t>…...</w:t>
       </w:r>
       <w:r>
         <w:rPr>
@@ -3633,7 +3723,15 @@
           <w:sz w:val="28"/>
           <w:szCs w:val="28"/>
         </w:rPr>
-        <w:t>3</w:t>
+        <w:t>2</w:t>
+      </w:r>
+      <w:r>
+        <w:rPr>
+          <w:rFonts w:ascii="Times New Roman" w:hAnsi="Times New Roman" w:cs="Times New Roman"/>
+          <w:sz w:val="28"/>
+          <w:szCs w:val="28"/>
+        </w:rPr>
+        <w:t>1</w:t>
       </w:r>
     </w:p>
     <w:sectPr>
